--- a/CS172 Final Project Specification.docx
+++ b/CS172 Final Project Specification.docx
@@ -13,33 +13,11 @@
           <w:rFonts w:ascii="Times" w:hAnsi="Times" w:cs="Times"/>
         </w:rPr>
       </w:pPr>
-      <w:proofErr w:type="spellStart"/>
       <w:r>
         <w:rPr>
           <w:rFonts w:ascii="Times" w:hAnsi="Times" w:cs="Times"/>
         </w:rPr>
-        <w:t>Cheree</w:t>
-      </w:r>
-      <w:proofErr w:type="spellEnd"/>
-      <w:r>
-        <w:rPr>
-          <w:rFonts w:ascii="Times" w:hAnsi="Times" w:cs="Times"/>
-        </w:rPr>
-        <w:t xml:space="preserve"> </w:t>
-      </w:r>
-      <w:proofErr w:type="spellStart"/>
-      <w:r>
-        <w:rPr>
-          <w:rFonts w:ascii="Times" w:hAnsi="Times" w:cs="Times"/>
-        </w:rPr>
-        <w:t>LaPierre</w:t>
-      </w:r>
-      <w:proofErr w:type="spellEnd"/>
-      <w:r>
-        <w:rPr>
-          <w:rFonts w:ascii="Times" w:hAnsi="Times" w:cs="Times"/>
-        </w:rPr>
-        <w:t xml:space="preserve"> and Shayna Snyder</w:t>
+        <w:t>Cheree LaPierre and Shayna Snyder</w:t>
       </w:r>
     </w:p>
     <w:p>
@@ -90,7 +68,21 @@
         <w:rPr>
           <w:rFonts w:ascii="Times" w:hAnsi="Times" w:cs="Times"/>
         </w:rPr>
-        <w:t xml:space="preserve">1 </w:t>
+        <w:t>1</w:t>
+      </w:r>
+      <w:r>
+        <w:rPr>
+          <w:rFonts w:ascii="Times" w:hAnsi="Times" w:cs="Times"/>
+        </w:rPr>
+        <w:t>3</w:t>
+      </w:r>
+      <w:bookmarkStart w:id="0" w:name="_GoBack"/>
+      <w:bookmarkEnd w:id="0"/>
+      <w:r>
+        <w:rPr>
+          <w:rFonts w:ascii="Times" w:hAnsi="Times" w:cs="Times"/>
+        </w:rPr>
+        <w:t xml:space="preserve"> </w:t>
       </w:r>
       <w:r>
         <w:t>December 2016</w:t>
@@ -170,51 +162,41 @@
         <w:t xml:space="preserve"> to place the computer’s ships and guess where the user’s ships are. </w:t>
       </w:r>
       <w:r>
-        <w:t>The other board needs to hold, but not show, the computer’s ships and the players hits and misses. If the player or computer is able to sink all of the others ships, then they have won. To keep track of destroyed ships</w:t>
-      </w:r>
-      <w:r>
-        <w:t xml:space="preserve">, we need to call the void function </w:t>
+        <w:t>The other board needs to hold, but not show, the computer’s ships and</w:t>
+      </w:r>
+      <w:r>
+        <w:t xml:space="preserve"> will show</w:t>
+      </w:r>
+      <w:r>
+        <w:t xml:space="preserve"> the players hits and misses. If the player or computer is able to sink all of the others ships, then they have won. </w:t>
+      </w:r>
+      <w:r>
+        <w:t>We will have a counter for both players to keep track of how many ships each player has sunk.</w:t>
+      </w:r>
+      <w:r>
+        <w:t xml:space="preserve"> </w:t>
+      </w:r>
+      <w:r>
+        <w:t xml:space="preserve">We will store the rules of the game in a text file that we can access through file input and </w:t>
       </w:r>
       <w:proofErr w:type="spellStart"/>
-      <w:proofErr w:type="gramStart"/>
-      <w:r>
-        <w:t>sunkenShips</w:t>
+      <w:r>
+        <w:t>ouput</w:t>
       </w:r>
       <w:proofErr w:type="spellEnd"/>
       <w:r>
-        <w:t>(</w:t>
-      </w:r>
-      <w:proofErr w:type="gramEnd"/>
-      <w:r>
-        <w:t xml:space="preserve">). We will store the background and rules of the game in a text file that we can access through file input and </w:t>
-      </w:r>
-      <w:proofErr w:type="spellStart"/>
-      <w:r>
-        <w:t>ouput</w:t>
-      </w:r>
-      <w:proofErr w:type="spellEnd"/>
-      <w:r>
         <w:t xml:space="preserve"> statements.</w:t>
+      </w:r>
+      <w:r>
+        <w:br w:type="page"/>
       </w:r>
     </w:p>
     <w:p>
       <w:pPr>
         <w:spacing w:line="360" w:lineRule="auto"/>
       </w:pPr>
-    </w:p>
-    <w:p>
-      <w:pPr>
-        <w:spacing w:line="360" w:lineRule="auto"/>
-      </w:pPr>
-      <w:r>
-        <w:t>We will create a class Ships to store ship size and other functions.</w:t>
-      </w:r>
-    </w:p>
-    <w:p>
-      <w:pPr>
-        <w:spacing w:line="360" w:lineRule="auto"/>
-      </w:pPr>
-      <w:r>
+      <w:r>
+        <w:lastRenderedPageBreak/>
         <w:t>UML Diagram:</w:t>
       </w:r>
     </w:p>
@@ -222,6 +204,14 @@
       <w:tblPr>
         <w:tblStyle w:val="TableGrid"/>
         <w:tblW w:w="0" w:type="auto"/>
+        <w:tblBorders>
+          <w:top w:val="none" w:sz="0" w:space="0" w:color="auto"/>
+          <w:left w:val="none" w:sz="0" w:space="0" w:color="auto"/>
+          <w:bottom w:val="none" w:sz="0" w:space="0" w:color="auto"/>
+          <w:right w:val="none" w:sz="0" w:space="0" w:color="auto"/>
+          <w:insideH w:val="none" w:sz="0" w:space="0" w:color="auto"/>
+          <w:insideV w:val="none" w:sz="0" w:space="0" w:color="auto"/>
+        </w:tblBorders>
         <w:tblLook w:val="04A0" w:firstRow="1" w:lastRow="0" w:firstColumn="1" w:lastColumn="0" w:noHBand="0" w:noVBand="1"/>
       </w:tblPr>
       <w:tblGrid>
@@ -231,125 +221,852 @@
         <w:tc>
           <w:tcPr>
             <w:tcW w:w="9350" w:type="dxa"/>
+            <w:tcBorders>
+              <w:bottom w:val="single" w:sz="4" w:space="0" w:color="auto"/>
+            </w:tcBorders>
           </w:tcPr>
           <w:p>
             <w:pPr>
-              <w:spacing w:line="360" w:lineRule="auto"/>
               <w:jc w:val="center"/>
             </w:pPr>
             <w:r>
-              <w:t>Ships</w:t>
-            </w:r>
-          </w:p>
-        </w:tc>
-      </w:tr>
-      <w:tr>
-        <w:tc>
-          <w:tcPr>
-            <w:tcW w:w="9350" w:type="dxa"/>
+              <w:t>Player</w:t>
+            </w:r>
+          </w:p>
+        </w:tc>
+      </w:tr>
+      <w:tr>
+        <w:tc>
+          <w:tcPr>
+            <w:tcW w:w="9350" w:type="dxa"/>
+            <w:tcBorders>
+              <w:top w:val="single" w:sz="4" w:space="0" w:color="auto"/>
+              <w:bottom w:val="single" w:sz="4" w:space="0" w:color="auto"/>
+            </w:tcBorders>
+          </w:tcPr>
+          <w:p>
+            <w:r>
+              <w:t>-</w:t>
+            </w:r>
+            <w:proofErr w:type="spellStart"/>
+            <w:r>
+              <w:t>num</w:t>
+            </w:r>
+            <w:proofErr w:type="spellEnd"/>
+            <w:r>
+              <w:t xml:space="preserve">: </w:t>
+            </w:r>
+            <w:proofErr w:type="spellStart"/>
+            <w:r>
+              <w:t>int</w:t>
+            </w:r>
+            <w:proofErr w:type="spellEnd"/>
+          </w:p>
+        </w:tc>
+      </w:tr>
+      <w:tr>
+        <w:tc>
+          <w:tcPr>
+            <w:tcW w:w="9350" w:type="dxa"/>
+            <w:tcBorders>
+              <w:top w:val="single" w:sz="4" w:space="0" w:color="auto"/>
+            </w:tcBorders>
+          </w:tcPr>
+          <w:p>
+            <w:r>
+              <w:t>+</w:t>
+            </w:r>
+            <w:proofErr w:type="spellStart"/>
+            <w:r>
+              <w:t>createBoard</w:t>
+            </w:r>
+            <w:proofErr w:type="spellEnd"/>
+            <w:r>
+              <w:t xml:space="preserve">(array[5][5]: </w:t>
+            </w:r>
+            <w:proofErr w:type="spellStart"/>
+            <w:r>
+              <w:t>int</w:t>
+            </w:r>
+            <w:proofErr w:type="spellEnd"/>
+            <w:r>
+              <w:t>): void</w:t>
+            </w:r>
+          </w:p>
+        </w:tc>
+      </w:tr>
+      <w:tr>
+        <w:tc>
+          <w:tcPr>
+            <w:tcW w:w="9350" w:type="dxa"/>
+          </w:tcPr>
+          <w:p>
+            <w:r>
+              <w:t xml:space="preserve">+empty: </w:t>
+            </w:r>
+            <w:proofErr w:type="spellStart"/>
+            <w:r>
+              <w:t>int</w:t>
+            </w:r>
+            <w:proofErr w:type="spellEnd"/>
+            <w:r>
+              <w:t xml:space="preserve"> </w:t>
+            </w:r>
+            <w:proofErr w:type="spellStart"/>
+            <w:r>
+              <w:t>const</w:t>
+            </w:r>
+            <w:proofErr w:type="spellEnd"/>
+          </w:p>
+        </w:tc>
+      </w:tr>
+      <w:tr>
+        <w:tc>
+          <w:tcPr>
+            <w:tcW w:w="9350" w:type="dxa"/>
+          </w:tcPr>
+          <w:p>
+            <w:r>
+              <w:t xml:space="preserve">+occupied: </w:t>
+            </w:r>
+            <w:proofErr w:type="spellStart"/>
+            <w:r>
+              <w:t>int</w:t>
+            </w:r>
+            <w:proofErr w:type="spellEnd"/>
+            <w:r>
+              <w:t xml:space="preserve"> </w:t>
+            </w:r>
+            <w:proofErr w:type="spellStart"/>
+            <w:r>
+              <w:t>const</w:t>
+            </w:r>
+            <w:proofErr w:type="spellEnd"/>
+          </w:p>
+        </w:tc>
+      </w:tr>
+      <w:tr>
+        <w:tc>
+          <w:tcPr>
+            <w:tcW w:w="9350" w:type="dxa"/>
+          </w:tcPr>
+          <w:p>
+            <w:r>
+              <w:t xml:space="preserve">+missed: </w:t>
+            </w:r>
+            <w:proofErr w:type="spellStart"/>
+            <w:r>
+              <w:t>int</w:t>
+            </w:r>
+            <w:proofErr w:type="spellEnd"/>
+            <w:r>
+              <w:t xml:space="preserve"> </w:t>
+            </w:r>
+            <w:proofErr w:type="spellStart"/>
+            <w:r>
+              <w:t>const</w:t>
+            </w:r>
+            <w:proofErr w:type="spellEnd"/>
+          </w:p>
+        </w:tc>
+      </w:tr>
+      <w:tr>
+        <w:tc>
+          <w:tcPr>
+            <w:tcW w:w="9350" w:type="dxa"/>
+          </w:tcPr>
+          <w:p>
+            <w:r>
+              <w:t xml:space="preserve">+hit: </w:t>
+            </w:r>
+            <w:proofErr w:type="spellStart"/>
+            <w:r>
+              <w:t>int</w:t>
+            </w:r>
+            <w:proofErr w:type="spellEnd"/>
+            <w:r>
+              <w:t xml:space="preserve"> </w:t>
+            </w:r>
+            <w:proofErr w:type="spellStart"/>
+            <w:r>
+              <w:t>const</w:t>
+            </w:r>
+            <w:proofErr w:type="spellEnd"/>
+          </w:p>
+        </w:tc>
+      </w:tr>
+      <w:tr>
+        <w:tc>
+          <w:tcPr>
+            <w:tcW w:w="9350" w:type="dxa"/>
+          </w:tcPr>
+          <w:p>
+            <w:r>
+              <w:t xml:space="preserve">+columns, rows, repeat: </w:t>
+            </w:r>
+            <w:proofErr w:type="spellStart"/>
+            <w:r>
+              <w:t>int</w:t>
+            </w:r>
+            <w:proofErr w:type="spellEnd"/>
+          </w:p>
+        </w:tc>
+      </w:tr>
+      <w:tr>
+        <w:tc>
+          <w:tcPr>
+            <w:tcW w:w="9350" w:type="dxa"/>
+          </w:tcPr>
+          <w:p>
+            <w:r>
+              <w:t>+</w:t>
+            </w:r>
+            <w:proofErr w:type="spellStart"/>
+            <w:r>
+              <w:t>letterLocation</w:t>
+            </w:r>
+            <w:proofErr w:type="spellEnd"/>
+            <w:r>
+              <w:t>[5]: char</w:t>
+            </w:r>
+          </w:p>
+        </w:tc>
+      </w:tr>
+      <w:tr>
+        <w:tc>
+          <w:tcPr>
+            <w:tcW w:w="9350" w:type="dxa"/>
+          </w:tcPr>
+          <w:p>
+            <w:r>
+              <w:t>+</w:t>
+            </w:r>
+            <w:proofErr w:type="spellStart"/>
+            <w:r>
+              <w:t>sunkenShips</w:t>
+            </w:r>
+            <w:proofErr w:type="spellEnd"/>
+            <w:r>
+              <w:t>(name: string): void</w:t>
+            </w:r>
+          </w:p>
+        </w:tc>
+      </w:tr>
+      <w:tr>
+        <w:tc>
+          <w:tcPr>
+            <w:tcW w:w="9350" w:type="dxa"/>
+          </w:tcPr>
+          <w:p>
+            <w:r>
+              <w:t>+</w:t>
+            </w:r>
+            <w:proofErr w:type="spellStart"/>
+            <w:r>
+              <w:t>shipNames</w:t>
+            </w:r>
+            <w:proofErr w:type="spellEnd"/>
+            <w:r>
+              <w:t>: string</w:t>
+            </w:r>
+          </w:p>
+        </w:tc>
+      </w:tr>
+    </w:tbl>
+    <w:p/>
+    <w:tbl>
+      <w:tblPr>
+        <w:tblStyle w:val="TableGrid"/>
+        <w:tblW w:w="0" w:type="auto"/>
+        <w:tblBorders>
+          <w:top w:val="none" w:sz="0" w:space="0" w:color="auto"/>
+          <w:left w:val="none" w:sz="0" w:space="0" w:color="auto"/>
+          <w:bottom w:val="none" w:sz="0" w:space="0" w:color="auto"/>
+          <w:right w:val="none" w:sz="0" w:space="0" w:color="auto"/>
+          <w:insideH w:val="none" w:sz="0" w:space="0" w:color="auto"/>
+          <w:insideV w:val="none" w:sz="0" w:space="0" w:color="auto"/>
+        </w:tblBorders>
+        <w:tblLook w:val="04A0" w:firstRow="1" w:lastRow="0" w:firstColumn="1" w:lastColumn="0" w:noHBand="0" w:noVBand="1"/>
+      </w:tblPr>
+      <w:tblGrid>
+        <w:gridCol w:w="9350"/>
+      </w:tblGrid>
+      <w:tr>
+        <w:tc>
+          <w:tcPr>
+            <w:tcW w:w="9350" w:type="dxa"/>
+            <w:tcBorders>
+              <w:bottom w:val="single" w:sz="4" w:space="0" w:color="auto"/>
+            </w:tcBorders>
           </w:tcPr>
           <w:p>
             <w:pPr>
-              <w:pStyle w:val="ListParagraph"/>
-              <w:numPr>
-                <w:ilvl w:val="0"/>
-                <w:numId w:val="1"/>
-              </w:numPr>
-              <w:spacing w:line="360" w:lineRule="auto"/>
+              <w:jc w:val="center"/>
             </w:pPr>
-            <w:proofErr w:type="spellStart"/>
-            <w:r>
-              <w:t>int</w:t>
-            </w:r>
-            <w:proofErr w:type="spellEnd"/>
-            <w:r>
-              <w:t xml:space="preserve"> size</w:t>
-            </w:r>
-            <w:bookmarkStart w:id="0" w:name="_GoBack"/>
-            <w:bookmarkEnd w:id="0"/>
-          </w:p>
+            <w:r>
+              <w:t>Human</w:t>
+            </w:r>
+          </w:p>
+        </w:tc>
+      </w:tr>
+      <w:tr>
+        <w:tc>
+          <w:tcPr>
+            <w:tcW w:w="9350" w:type="dxa"/>
+            <w:tcBorders>
+              <w:top w:val="single" w:sz="4" w:space="0" w:color="auto"/>
+              <w:bottom w:val="single" w:sz="4" w:space="0" w:color="auto"/>
+            </w:tcBorders>
+          </w:tcPr>
+          <w:p>
+            <w:r>
+              <w:t>-</w:t>
+            </w:r>
+            <w:proofErr w:type="spellStart"/>
+            <w:r>
+              <w:t>humanBoard</w:t>
+            </w:r>
+            <w:proofErr w:type="spellEnd"/>
+            <w:r>
+              <w:t xml:space="preserve">[5][5], x, y, </w:t>
+            </w:r>
+            <w:proofErr w:type="spellStart"/>
+            <w:r>
+              <w:t>xhuman</w:t>
+            </w:r>
+            <w:proofErr w:type="spellEnd"/>
+            <w:r>
+              <w:t xml:space="preserve">[5] </w:t>
+            </w:r>
+            <w:proofErr w:type="spellStart"/>
+            <w:r>
+              <w:t>yhuman</w:t>
+            </w:r>
+            <w:proofErr w:type="spellEnd"/>
+            <w:r>
+              <w:t xml:space="preserve">[5], </w:t>
+            </w:r>
+            <w:proofErr w:type="spellStart"/>
+            <w:r>
+              <w:t>sunkPlayerShips</w:t>
+            </w:r>
+            <w:proofErr w:type="spellEnd"/>
+            <w:r>
+              <w:t xml:space="preserve"> = 0</w:t>
+            </w:r>
+            <w:r>
+              <w:t xml:space="preserve">: </w:t>
+            </w:r>
+            <w:proofErr w:type="spellStart"/>
+            <w:r>
+              <w:t>int</w:t>
+            </w:r>
+            <w:proofErr w:type="spellEnd"/>
+          </w:p>
+        </w:tc>
+      </w:tr>
+      <w:tr>
+        <w:tc>
+          <w:tcPr>
+            <w:tcW w:w="9350" w:type="dxa"/>
+            <w:tcBorders>
+              <w:top w:val="single" w:sz="4" w:space="0" w:color="auto"/>
+            </w:tcBorders>
+          </w:tcPr>
+          <w:p>
+            <w:r>
+              <w:t>+Human(string)</w:t>
+            </w:r>
+          </w:p>
+        </w:tc>
+      </w:tr>
+      <w:tr>
+        <w:tc>
+          <w:tcPr>
+            <w:tcW w:w="9350" w:type="dxa"/>
+          </w:tcPr>
+          <w:p>
+            <w:r>
+              <w:t>+</w:t>
+            </w:r>
+            <w:proofErr w:type="spellStart"/>
+            <w:r>
+              <w:t>getName</w:t>
+            </w:r>
+            <w:proofErr w:type="spellEnd"/>
+            <w:r>
+              <w:t xml:space="preserve">(string): </w:t>
+            </w:r>
+            <w:proofErr w:type="spellStart"/>
+            <w:r>
+              <w:t>string</w:t>
+            </w:r>
+            <w:proofErr w:type="spellEnd"/>
+          </w:p>
+        </w:tc>
+      </w:tr>
+      <w:tr>
+        <w:tc>
+          <w:tcPr>
+            <w:tcW w:w="9350" w:type="dxa"/>
+          </w:tcPr>
+          <w:p>
+            <w:r>
+              <w:t>+</w:t>
+            </w:r>
+            <w:proofErr w:type="spellStart"/>
+            <w:r>
+              <w:t>printBoard</w:t>
+            </w:r>
+            <w:proofErr w:type="spellEnd"/>
+            <w:r>
+              <w:t xml:space="preserve">(array[5][5]: </w:t>
+            </w:r>
+            <w:proofErr w:type="spellStart"/>
+            <w:r>
+              <w:t>int</w:t>
+            </w:r>
+            <w:proofErr w:type="spellEnd"/>
+            <w:r>
+              <w:t>): void</w:t>
+            </w:r>
+          </w:p>
+        </w:tc>
+      </w:tr>
+      <w:tr>
+        <w:tc>
+          <w:tcPr>
+            <w:tcW w:w="9350" w:type="dxa"/>
+          </w:tcPr>
+          <w:p>
+            <w:r>
+              <w:t>+</w:t>
+            </w:r>
+            <w:proofErr w:type="spellStart"/>
+            <w:r>
+              <w:t>checkCompGuesses</w:t>
+            </w:r>
+            <w:proofErr w:type="spellEnd"/>
+            <w:r>
+              <w:t>(</w:t>
+            </w:r>
+            <w:proofErr w:type="spellStart"/>
+            <w:r>
+              <w:t>xGuessC</w:t>
+            </w:r>
+            <w:proofErr w:type="spellEnd"/>
+            <w:r>
+              <w:t xml:space="preserve">[25]: </w:t>
+            </w:r>
+            <w:proofErr w:type="spellStart"/>
+            <w:r>
+              <w:t>int</w:t>
+            </w:r>
+            <w:proofErr w:type="spellEnd"/>
+            <w:r>
+              <w:t xml:space="preserve">, </w:t>
+            </w:r>
+            <w:proofErr w:type="spellStart"/>
+            <w:r>
+              <w:t>yGuessC</w:t>
+            </w:r>
+            <w:proofErr w:type="spellEnd"/>
+            <w:r>
+              <w:t xml:space="preserve">[25]: </w:t>
+            </w:r>
+            <w:proofErr w:type="spellStart"/>
+            <w:r>
+              <w:t>int</w:t>
+            </w:r>
+            <w:proofErr w:type="spellEnd"/>
+            <w:r>
+              <w:t>): void</w:t>
+            </w:r>
+          </w:p>
+        </w:tc>
+      </w:tr>
+      <w:tr>
+        <w:tc>
+          <w:tcPr>
+            <w:tcW w:w="9350" w:type="dxa"/>
+          </w:tcPr>
+          <w:p>
+            <w:r>
+              <w:t>+</w:t>
+            </w:r>
+            <w:proofErr w:type="spellStart"/>
+            <w:r>
+              <w:t>getSunkPlayerShips</w:t>
+            </w:r>
+            <w:proofErr w:type="spellEnd"/>
+            <w:r>
+              <w:t xml:space="preserve">(): </w:t>
+            </w:r>
+            <w:proofErr w:type="spellStart"/>
+            <w:r>
+              <w:t>int</w:t>
+            </w:r>
+            <w:proofErr w:type="spellEnd"/>
+          </w:p>
+        </w:tc>
+      </w:tr>
+      <w:tr>
+        <w:tc>
+          <w:tcPr>
+            <w:tcW w:w="9350" w:type="dxa"/>
+          </w:tcPr>
+          <w:p>
+            <w:r>
+              <w:t>+</w:t>
+            </w:r>
+            <w:proofErr w:type="spellStart"/>
+            <w:r>
+              <w:t>getxGuessC</w:t>
+            </w:r>
+            <w:proofErr w:type="spellEnd"/>
+            <w:r>
+              <w:t xml:space="preserve">(): </w:t>
+            </w:r>
+            <w:proofErr w:type="spellStart"/>
+            <w:r>
+              <w:t>int</w:t>
+            </w:r>
+            <w:proofErr w:type="spellEnd"/>
+          </w:p>
+        </w:tc>
+      </w:tr>
+      <w:tr>
+        <w:tc>
+          <w:tcPr>
+            <w:tcW w:w="9350" w:type="dxa"/>
+          </w:tcPr>
+          <w:p>
+            <w:r>
+              <w:t>+</w:t>
+            </w:r>
+            <w:proofErr w:type="spellStart"/>
+            <w:r>
+              <w:t>getyGuessC</w:t>
+            </w:r>
+            <w:proofErr w:type="spellEnd"/>
+            <w:r>
+              <w:t xml:space="preserve">(): </w:t>
+            </w:r>
+            <w:proofErr w:type="spellStart"/>
+            <w:r>
+              <w:t>int</w:t>
+            </w:r>
+            <w:proofErr w:type="spellEnd"/>
+          </w:p>
+        </w:tc>
+      </w:tr>
+    </w:tbl>
+    <w:p/>
+    <w:tbl>
+      <w:tblPr>
+        <w:tblStyle w:val="TableGrid"/>
+        <w:tblW w:w="0" w:type="auto"/>
+        <w:tblBorders>
+          <w:top w:val="none" w:sz="0" w:space="0" w:color="auto"/>
+          <w:left w:val="none" w:sz="0" w:space="0" w:color="auto"/>
+          <w:bottom w:val="none" w:sz="0" w:space="0" w:color="auto"/>
+          <w:right w:val="none" w:sz="0" w:space="0" w:color="auto"/>
+          <w:insideH w:val="none" w:sz="0" w:space="0" w:color="auto"/>
+          <w:insideV w:val="none" w:sz="0" w:space="0" w:color="auto"/>
+        </w:tblBorders>
+        <w:tblLook w:val="04A0" w:firstRow="1" w:lastRow="0" w:firstColumn="1" w:lastColumn="0" w:noHBand="0" w:noVBand="1"/>
+      </w:tblPr>
+      <w:tblGrid>
+        <w:gridCol w:w="9350"/>
+      </w:tblGrid>
+      <w:tr>
+        <w:tc>
+          <w:tcPr>
+            <w:tcW w:w="9350" w:type="dxa"/>
+            <w:tcBorders>
+              <w:bottom w:val="single" w:sz="4" w:space="0" w:color="auto"/>
+            </w:tcBorders>
+          </w:tcPr>
           <w:p>
             <w:pPr>
-              <w:pStyle w:val="ListParagraph"/>
-              <w:numPr>
-                <w:ilvl w:val="0"/>
-                <w:numId w:val="1"/>
-              </w:numPr>
-              <w:spacing w:line="360" w:lineRule="auto"/>
+              <w:jc w:val="center"/>
             </w:pPr>
             <w:r>
-              <w:t>string name</w:t>
-            </w:r>
-          </w:p>
-        </w:tc>
-      </w:tr>
-      <w:tr>
-        <w:tc>
-          <w:tcPr>
-            <w:tcW w:w="9350" w:type="dxa"/>
-          </w:tcPr>
-          <w:p>
-            <w:pPr>
-              <w:pStyle w:val="ListParagraph"/>
-              <w:numPr>
-                <w:ilvl w:val="0"/>
-                <w:numId w:val="2"/>
-              </w:numPr>
-              <w:spacing w:line="360" w:lineRule="auto"/>
-            </w:pPr>
-            <w:r>
-              <w:t xml:space="preserve">void </w:t>
-            </w:r>
-            <w:proofErr w:type="gramStart"/>
-            <w:r>
-              <w:t>miss( )</w:t>
-            </w:r>
-            <w:proofErr w:type="gramEnd"/>
-          </w:p>
-          <w:p>
-            <w:pPr>
-              <w:pStyle w:val="ListParagraph"/>
-              <w:numPr>
-                <w:ilvl w:val="0"/>
-                <w:numId w:val="2"/>
-              </w:numPr>
-              <w:spacing w:line="360" w:lineRule="auto"/>
-            </w:pPr>
-            <w:r>
-              <w:t xml:space="preserve">void </w:t>
-            </w:r>
-            <w:proofErr w:type="gramStart"/>
-            <w:r>
-              <w:t>hit( )</w:t>
-            </w:r>
-            <w:proofErr w:type="gramEnd"/>
-          </w:p>
-          <w:p>
-            <w:pPr>
-              <w:pStyle w:val="ListParagraph"/>
-              <w:numPr>
-                <w:ilvl w:val="0"/>
-                <w:numId w:val="2"/>
-              </w:numPr>
-              <w:spacing w:line="360" w:lineRule="auto"/>
-            </w:pPr>
-            <w:r>
-              <w:t xml:space="preserve">void </w:t>
-            </w:r>
-            <w:proofErr w:type="spellStart"/>
-            <w:r>
-              <w:t>sunk</w:t>
-            </w:r>
-            <w:r>
-              <w:t>enShips</w:t>
-            </w:r>
-            <w:proofErr w:type="spellEnd"/>
-            <w:r>
-              <w:t>(string name</w:t>
-            </w:r>
-            <w:r>
-              <w:t>)</w:t>
-            </w:r>
+              <w:t>Computer</w:t>
+            </w:r>
+          </w:p>
+        </w:tc>
+      </w:tr>
+      <w:tr>
+        <w:tc>
+          <w:tcPr>
+            <w:tcW w:w="9350" w:type="dxa"/>
+            <w:tcBorders>
+              <w:top w:val="single" w:sz="4" w:space="0" w:color="auto"/>
+              <w:bottom w:val="single" w:sz="4" w:space="0" w:color="auto"/>
+            </w:tcBorders>
+          </w:tcPr>
+          <w:p>
+            <w:r>
+              <w:t>-</w:t>
+            </w:r>
+            <w:proofErr w:type="spellStart"/>
+            <w:r>
+              <w:t>compBoard</w:t>
+            </w:r>
+            <w:proofErr w:type="spellEnd"/>
+            <w:r>
+              <w:t xml:space="preserve">[5][5], x, y, </w:t>
+            </w:r>
+            <w:proofErr w:type="spellStart"/>
+            <w:r>
+              <w:t>xcomputer</w:t>
+            </w:r>
+            <w:proofErr w:type="spellEnd"/>
+            <w:r>
+              <w:t xml:space="preserve">[5], </w:t>
+            </w:r>
+            <w:proofErr w:type="spellStart"/>
+            <w:r>
+              <w:t>ycopmuter</w:t>
+            </w:r>
+            <w:proofErr w:type="spellEnd"/>
+            <w:r>
+              <w:t xml:space="preserve">[5], </w:t>
+            </w:r>
+            <w:proofErr w:type="spellStart"/>
+            <w:r>
+              <w:t>sunkCompShips</w:t>
+            </w:r>
+            <w:proofErr w:type="spellEnd"/>
+            <w:r>
+              <w:t xml:space="preserve"> = 0: </w:t>
+            </w:r>
+            <w:proofErr w:type="spellStart"/>
+            <w:r>
+              <w:t>int</w:t>
+            </w:r>
+            <w:proofErr w:type="spellEnd"/>
+          </w:p>
+        </w:tc>
+      </w:tr>
+      <w:tr>
+        <w:tc>
+          <w:tcPr>
+            <w:tcW w:w="9350" w:type="dxa"/>
+            <w:tcBorders>
+              <w:top w:val="single" w:sz="4" w:space="0" w:color="auto"/>
+            </w:tcBorders>
+          </w:tcPr>
+          <w:p>
+            <w:r>
+              <w:t>+</w:t>
+            </w:r>
+            <w:proofErr w:type="spellStart"/>
+            <w:r>
+              <w:t>printBoard</w:t>
+            </w:r>
+            <w:proofErr w:type="spellEnd"/>
+            <w:r>
+              <w:t xml:space="preserve">(array[5][5]: </w:t>
+            </w:r>
+            <w:proofErr w:type="spellStart"/>
+            <w:r>
+              <w:t>int</w:t>
+            </w:r>
+            <w:proofErr w:type="spellEnd"/>
+            <w:r>
+              <w:t>): void</w:t>
+            </w:r>
+          </w:p>
+        </w:tc>
+      </w:tr>
+      <w:tr>
+        <w:tc>
+          <w:tcPr>
+            <w:tcW w:w="9350" w:type="dxa"/>
+          </w:tcPr>
+          <w:p>
+            <w:r>
+              <w:t>+</w:t>
+            </w:r>
+            <w:proofErr w:type="spellStart"/>
+            <w:r>
+              <w:t>placeShips</w:t>
+            </w:r>
+            <w:proofErr w:type="spellEnd"/>
+            <w:r>
+              <w:t xml:space="preserve">(array[5][5]: </w:t>
+            </w:r>
+            <w:proofErr w:type="spellStart"/>
+            <w:r>
+              <w:t>int</w:t>
+            </w:r>
+            <w:proofErr w:type="spellEnd"/>
+            <w:r>
+              <w:t>): void</w:t>
+            </w:r>
+          </w:p>
+        </w:tc>
+      </w:tr>
+      <w:tr>
+        <w:tc>
+          <w:tcPr>
+            <w:tcW w:w="9350" w:type="dxa"/>
+          </w:tcPr>
+          <w:p>
+            <w:r>
+              <w:t>+</w:t>
+            </w:r>
+            <w:proofErr w:type="spellStart"/>
+            <w:r>
+              <w:t>makeGuessH</w:t>
+            </w:r>
+            <w:proofErr w:type="spellEnd"/>
+            <w:r>
+              <w:t xml:space="preserve">(array[5][5]: </w:t>
+            </w:r>
+            <w:proofErr w:type="spellStart"/>
+            <w:r>
+              <w:t>int</w:t>
+            </w:r>
+            <w:proofErr w:type="spellEnd"/>
+            <w:r>
+              <w:t>): void</w:t>
+            </w:r>
+          </w:p>
+        </w:tc>
+      </w:tr>
+      <w:tr>
+        <w:tc>
+          <w:tcPr>
+            <w:tcW w:w="9350" w:type="dxa"/>
+          </w:tcPr>
+          <w:p>
+            <w:r>
+              <w:t>+</w:t>
+            </w:r>
+            <w:proofErr w:type="spellStart"/>
+            <w:r>
+              <w:t>checkPlayerGuesses</w:t>
+            </w:r>
+            <w:proofErr w:type="spellEnd"/>
+            <w:r>
+              <w:t>(</w:t>
+            </w:r>
+            <w:proofErr w:type="spellStart"/>
+            <w:r>
+              <w:t>xG</w:t>
+            </w:r>
+            <w:r>
+              <w:t>uessH</w:t>
+            </w:r>
+            <w:proofErr w:type="spellEnd"/>
+            <w:r>
+              <w:t>[25]</w:t>
+            </w:r>
+            <w:r>
+              <w:t xml:space="preserve">: </w:t>
+            </w:r>
+            <w:proofErr w:type="spellStart"/>
+            <w:r>
+              <w:t>int</w:t>
+            </w:r>
+            <w:proofErr w:type="spellEnd"/>
+            <w:r>
+              <w:t xml:space="preserve">, </w:t>
+            </w:r>
+            <w:proofErr w:type="spellStart"/>
+            <w:r>
+              <w:t>yGuessH</w:t>
+            </w:r>
+            <w:proofErr w:type="spellEnd"/>
+            <w:r>
+              <w:t xml:space="preserve">[25]: </w:t>
+            </w:r>
+            <w:proofErr w:type="spellStart"/>
+            <w:r>
+              <w:t>int</w:t>
+            </w:r>
+            <w:proofErr w:type="spellEnd"/>
+            <w:r>
+              <w:t>): void</w:t>
+            </w:r>
+          </w:p>
+        </w:tc>
+      </w:tr>
+      <w:tr>
+        <w:tc>
+          <w:tcPr>
+            <w:tcW w:w="9350" w:type="dxa"/>
+          </w:tcPr>
+          <w:p>
+            <w:r>
+              <w:t>+</w:t>
+            </w:r>
+            <w:proofErr w:type="spellStart"/>
+            <w:r>
+              <w:t>getSunkCompShips</w:t>
+            </w:r>
+            <w:proofErr w:type="spellEnd"/>
+            <w:r>
+              <w:t xml:space="preserve">(): </w:t>
+            </w:r>
+            <w:proofErr w:type="spellStart"/>
+            <w:r>
+              <w:t>int</w:t>
+            </w:r>
+            <w:proofErr w:type="spellEnd"/>
+          </w:p>
+        </w:tc>
+      </w:tr>
+      <w:tr>
+        <w:tc>
+          <w:tcPr>
+            <w:tcW w:w="9350" w:type="dxa"/>
+          </w:tcPr>
+          <w:p>
+            <w:r>
+              <w:t>+</w:t>
+            </w:r>
+            <w:proofErr w:type="spellStart"/>
+            <w:r>
+              <w:t>getxGuessH</w:t>
+            </w:r>
+            <w:proofErr w:type="spellEnd"/>
+            <w:r>
+              <w:t xml:space="preserve">(): </w:t>
+            </w:r>
+            <w:proofErr w:type="spellStart"/>
+            <w:r>
+              <w:t>int</w:t>
+            </w:r>
+            <w:proofErr w:type="spellEnd"/>
+          </w:p>
+        </w:tc>
+      </w:tr>
+      <w:tr>
+        <w:tc>
+          <w:tcPr>
+            <w:tcW w:w="9350" w:type="dxa"/>
+          </w:tcPr>
+          <w:p>
+            <w:r>
+              <w:t>+</w:t>
+            </w:r>
+            <w:proofErr w:type="spellStart"/>
+            <w:r>
+              <w:t>getyGuessH</w:t>
+            </w:r>
+            <w:proofErr w:type="spellEnd"/>
+            <w:r>
+              <w:t xml:space="preserve">(): </w:t>
+            </w:r>
+            <w:proofErr w:type="spellStart"/>
+            <w:r>
+              <w:t>int</w:t>
+            </w:r>
+            <w:proofErr w:type="spellEnd"/>
           </w:p>
         </w:tc>
       </w:tr>
@@ -721,6 +1438,7 @@
     <w:lsdException w:name="HTML Sample" w:semiHidden="1" w:unhideWhenUsed="1"/>
     <w:lsdException w:name="HTML Typewriter" w:semiHidden="1" w:unhideWhenUsed="1"/>
     <w:lsdException w:name="HTML Variable" w:semiHidden="1" w:unhideWhenUsed="1"/>
+    <w:lsdException w:name="Normal Table" w:semiHidden="1" w:unhideWhenUsed="1"/>
     <w:lsdException w:name="annotation subject" w:semiHidden="1" w:unhideWhenUsed="1"/>
     <w:lsdException w:name="No List" w:semiHidden="1" w:unhideWhenUsed="1"/>
     <w:lsdException w:name="Outline List 1" w:semiHidden="1" w:unhideWhenUsed="1"/>
@@ -766,9 +1484,11 @@
     <w:lsdException w:name="Table Subtle 1" w:semiHidden="1" w:unhideWhenUsed="1"/>
     <w:lsdException w:name="Table Subtle 2" w:semiHidden="1" w:unhideWhenUsed="1"/>
     <w:lsdException w:name="Table Web 1" w:semiHidden="1" w:unhideWhenUsed="1"/>
+    <w:lsdException w:name="Table Web 2" w:semiHidden="1" w:unhideWhenUsed="1"/>
     <w:lsdException w:name="Table Web 3" w:semiHidden="1" w:unhideWhenUsed="1"/>
     <w:lsdException w:name="Balloon Text" w:semiHidden="1" w:unhideWhenUsed="1"/>
     <w:lsdException w:name="Table Grid" w:uiPriority="39"/>
+    <w:lsdException w:name="Table Theme" w:semiHidden="1" w:unhideWhenUsed="1"/>
     <w:lsdException w:name="Note Level 1" w:semiHidden="1" w:unhideWhenUsed="1"/>
     <w:lsdException w:name="Note Level 2" w:semiHidden="1" w:unhideWhenUsed="1"/>
     <w:lsdException w:name="Note Level 3" w:semiHidden="1" w:unhideWhenUsed="1"/>
